--- a/设计文档/算法部分.docx
+++ b/设计文档/算法部分.docx
@@ -7941,18 +7941,12 @@
     <w:p>
       <w:pPr>
         <w:jc w:val="left"/>
-        <w:rPr>
-          <w:rFonts w:hint="eastAsia"/>
-        </w:rPr>
       </w:pPr>
     </w:p>
     <w:p>
       <w:pPr>
         <w:ind w:left="420"/>
         <w:jc w:val="left"/>
-        <w:rPr>
-          <w:rFonts w:hint="eastAsia"/>
-        </w:rPr>
       </w:pPr>
       <w:r>
         <w:rPr>
@@ -8012,6 +8006,918 @@
           </wp:inline>
         </w:drawing>
       </w:r>
+    </w:p>
+    <w:p>
+      <w:pPr>
+        <w:ind w:left="420"/>
+        <w:jc w:val="left"/>
+        <w:rPr>
+          <w:rFonts w:hint="eastAsia"/>
+        </w:rPr>
+      </w:pPr>
+      <w:r>
+        <w:rPr>
+          <w:rFonts w:hint="eastAsia"/>
+        </w:rPr>
+        <w:t xml:space="preserve"> </w:t>
+      </w:r>
+      <w:r>
+        <w:t xml:space="preserve">   </w:t>
+      </w:r>
+    </w:p>
+    <w:p>
+      <w:pPr>
+        <w:ind w:left="420"/>
+        <w:jc w:val="left"/>
+      </w:pPr>
+    </w:p>
+    <w:p>
+      <w:pPr>
+        <w:pStyle w:val="a7"/>
+        <w:numPr>
+          <w:ilvl w:val="0"/>
+          <w:numId w:val="9"/>
+        </w:numPr>
+        <w:ind w:firstLineChars="0"/>
+        <w:rPr>
+          <w:b/>
+          <w:bCs/>
+          <w:sz w:val="36"/>
+          <w:szCs w:val="36"/>
+        </w:rPr>
+      </w:pPr>
+      <w:r>
+        <w:rPr>
+          <w:rFonts w:hint="eastAsia"/>
+          <w:b/>
+          <w:bCs/>
+          <w:sz w:val="36"/>
+          <w:szCs w:val="36"/>
+        </w:rPr>
+        <w:t>算法实现</w:t>
+      </w:r>
+    </w:p>
+    <w:p>
+      <w:pPr>
+        <w:ind w:left="420" w:firstLine="420"/>
+        <w:jc w:val="left"/>
+      </w:pPr>
+      <w:r>
+        <w:t>每种语言都有</w:t>
+      </w:r>
+      <w:r>
+        <w:rPr>
+          <w:rFonts w:hint="eastAsia"/>
+        </w:rPr>
+        <w:t>各自使用</w:t>
+      </w:r>
+      <w:r>
+        <w:t>的优势，互相结合起来各取所长</w:t>
+      </w:r>
+      <w:r>
+        <w:rPr>
+          <w:rFonts w:hint="eastAsia"/>
+        </w:rPr>
+        <w:t>往往能使</w:t>
+      </w:r>
+      <w:r>
+        <w:t>程序执行效率更高</w:t>
+      </w:r>
+      <w:r>
+        <w:rPr>
+          <w:rFonts w:hint="eastAsia"/>
+        </w:rPr>
+        <w:t>且实现更方便</w:t>
+      </w:r>
+      <w:r>
+        <w:rPr>
+          <w:rFonts w:hint="eastAsia"/>
+        </w:rPr>
+        <w:t>。</w:t>
+      </w:r>
+    </w:p>
+    <w:p>
+      <w:pPr>
+        <w:ind w:left="420" w:firstLine="420"/>
+        <w:jc w:val="left"/>
+      </w:pPr>
+      <w:r>
+        <w:rPr>
+          <w:rFonts w:hint="eastAsia"/>
+        </w:rPr>
+        <w:t>本次</w:t>
+      </w:r>
+      <w:r>
+        <w:rPr>
+          <w:rFonts w:hint="eastAsia"/>
+        </w:rPr>
+        <w:t>项目中，算法部分使用</w:t>
+      </w:r>
+      <w:r>
+        <w:rPr>
+          <w:rFonts w:hint="eastAsia"/>
+        </w:rPr>
+        <w:t>python语言实现。后端使用Node.</w:t>
+      </w:r>
+      <w:r>
+        <w:t>js</w:t>
+      </w:r>
+      <w:r>
+        <w:rPr>
+          <w:rFonts w:hint="eastAsia"/>
+        </w:rPr>
+        <w:t>，</w:t>
+      </w:r>
+      <w:r>
+        <w:t>利用子进程来调用系统命令</w:t>
+      </w:r>
+      <w:r>
+        <w:rPr>
+          <w:rFonts w:hint="eastAsia"/>
+        </w:rPr>
+        <w:t>运行算法程序</w:t>
+      </w:r>
+      <w:r>
+        <w:rPr>
+          <w:rFonts w:hint="eastAsia"/>
+        </w:rPr>
+        <w:t>，</w:t>
+      </w:r>
+      <w:r>
+        <w:t>子进程提供了与系统交互的重要接口，其主要API有：标准输入、标准输出及标准错误输出的接口。</w:t>
+      </w:r>
+      <w:r>
+        <w:rPr>
+          <w:rFonts w:hint="eastAsia"/>
+        </w:rPr>
+        <w:t>具体实现过程如下：</w:t>
+      </w:r>
+    </w:p>
+    <w:p>
+      <w:pPr>
+        <w:ind w:left="420" w:firstLine="420"/>
+        <w:jc w:val="left"/>
+        <w:rPr>
+          <w:rFonts w:hint="eastAsia"/>
+        </w:rPr>
+      </w:pPr>
+      <w:r>
+        <w:rPr>
+          <w:rFonts w:hint="eastAsia"/>
+        </w:rPr>
+        <w:t>首先在后端node</w:t>
+      </w:r>
+      <w:r>
+        <w:t>.js</w:t>
+      </w:r>
+      <w:r>
+        <w:rPr>
+          <w:rFonts w:hint="eastAsia"/>
+        </w:rPr>
+        <w:t>中</w:t>
+      </w:r>
+      <w:r>
+        <w:rPr>
+          <w:rFonts w:hint="eastAsia"/>
+        </w:rPr>
+        <w:t>使用</w:t>
+      </w:r>
+      <w:r>
+        <w:t>child_process.exec(cmd, [options], callback)</w:t>
+      </w:r>
+      <w:r>
+        <w:rPr>
+          <w:rFonts w:hint="eastAsia"/>
+        </w:rPr>
+        <w:t>方法，直接调用系统命令</w:t>
+      </w:r>
+      <w:r>
+        <w:t>:</w:t>
+      </w:r>
+      <w:r>
+        <w:rPr>
+          <w:rFonts w:hint="eastAsia"/>
+        </w:rPr>
+        <w:t>“</w:t>
+      </w:r>
+      <w:r>
+        <w:t xml:space="preserve">python </w:t>
+      </w:r>
+      <w:r>
+        <w:rPr>
+          <w:rFonts w:hint="eastAsia"/>
+        </w:rPr>
+        <w:t>recommend</w:t>
+      </w:r>
+      <w:r>
+        <w:t>.py</w:t>
+      </w:r>
+      <w:r>
+        <w:rPr>
+          <w:rFonts w:hint="eastAsia"/>
+        </w:rPr>
+        <w:t>”从而在子进程中运行推荐算法recommend</w:t>
+      </w:r>
+      <w:r>
+        <w:t>.py</w:t>
+      </w:r>
+      <w:r>
+        <w:rPr>
+          <w:rFonts w:hint="eastAsia"/>
+        </w:rPr>
+        <w:t>文件。</w:t>
+      </w:r>
+      <w:r>
+        <w:rPr>
+          <w:rFonts w:hint="eastAsia"/>
+        </w:rPr>
+        <w:t>然后</w:t>
+      </w:r>
+      <w:r>
+        <w:rPr>
+          <w:rFonts w:hint="eastAsia"/>
+        </w:rPr>
+        <w:t>在回调函数处接收标准输出，从而得到</w:t>
+      </w:r>
+      <w:r>
+        <w:rPr>
+          <w:rFonts w:hint="eastAsia"/>
+        </w:rPr>
+        <w:t>python</w:t>
+      </w:r>
+      <w:r>
+        <w:rPr>
+          <w:rFonts w:hint="eastAsia"/>
+        </w:rPr>
+        <w:t>推荐算法</w:t>
+      </w:r>
+      <w:r>
+        <w:rPr>
+          <w:rFonts w:hint="eastAsia"/>
+        </w:rPr>
+        <w:t>运行结果，并以json格式对结果进行解析。</w:t>
+      </w:r>
+      <w:r>
+        <w:rPr>
+          <w:rFonts w:hint="eastAsia"/>
+        </w:rPr>
+        <w:t>核心</w:t>
+      </w:r>
+      <w:r>
+        <w:rPr>
+          <w:rFonts w:hint="eastAsia"/>
+        </w:rPr>
+        <w:t>部分代码展示如下：</w:t>
+      </w:r>
+    </w:p>
+    <w:tbl>
+      <w:tblPr>
+        <w:tblStyle w:val="a9"/>
+        <w:tblW w:w="0" w:type="auto"/>
+        <w:tblInd w:w="420" w:type="dxa"/>
+        <w:shd w:val="clear" w:color="auto" w:fill="FFFFFF" w:themeFill="background1"/>
+        <w:tblLook w:val="04A0" w:firstRow="1" w:lastRow="0" w:firstColumn="1" w:lastColumn="0" w:noHBand="0" w:noVBand="1"/>
+      </w:tblPr>
+      <w:tblGrid>
+        <w:gridCol w:w="7876"/>
+      </w:tblGrid>
+      <w:tr>
+        <w:tc>
+          <w:tcPr>
+            <w:tcW w:w="8296" w:type="dxa"/>
+            <w:shd w:val="clear" w:color="auto" w:fill="FFFFFF" w:themeFill="background1"/>
+          </w:tcPr>
+          <w:p>
+            <w:pPr>
+              <w:autoSpaceDE w:val="0"/>
+              <w:autoSpaceDN w:val="0"/>
+              <w:adjustRightInd w:val="0"/>
+              <w:ind w:left="624" w:hanging="625"/>
+              <w:jc w:val="left"/>
+              <w:rPr>
+                <w:rFonts w:ascii="Monaco" w:hAnsi="Monaco" w:cs="Monaco"/>
+                <w:color w:val="000000"/>
+                <w:kern w:val="0"/>
+                <w:sz w:val="18"/>
+                <w:szCs w:val="18"/>
+              </w:rPr>
+            </w:pPr>
+            <w:r>
+              <w:rPr>
+                <w:rFonts w:ascii="Monaco" w:hAnsi="Monaco" w:cs="Monaco"/>
+                <w:color w:val="00119E"/>
+                <w:kern w:val="0"/>
+                <w:sz w:val="18"/>
+                <w:szCs w:val="18"/>
+              </w:rPr>
+              <w:lastRenderedPageBreak/>
+              <w:t>function</w:t>
+            </w:r>
+            <w:r>
+              <w:rPr>
+                <w:rFonts w:ascii="Monaco" w:hAnsi="Monaco" w:cs="Monaco"/>
+                <w:color w:val="000000"/>
+                <w:kern w:val="0"/>
+                <w:sz w:val="18"/>
+                <w:szCs w:val="18"/>
+              </w:rPr>
+              <w:t xml:space="preserve"> </w:t>
+            </w:r>
+            <w:r>
+              <w:rPr>
+                <w:rFonts w:ascii="Monaco" w:hAnsi="Monaco" w:cs="Monaco"/>
+                <w:color w:val="242D4A"/>
+                <w:kern w:val="0"/>
+                <w:sz w:val="18"/>
+                <w:szCs w:val="18"/>
+              </w:rPr>
+              <w:t>execCmd</w:t>
+            </w:r>
+            <w:r>
+              <w:rPr>
+                <w:rFonts w:ascii="Monaco" w:hAnsi="Monaco" w:cs="Monaco"/>
+                <w:color w:val="000000"/>
+                <w:kern w:val="0"/>
+                <w:sz w:val="18"/>
+                <w:szCs w:val="18"/>
+              </w:rPr>
+              <w:t>() {</w:t>
+            </w:r>
+          </w:p>
+          <w:p>
+            <w:pPr>
+              <w:autoSpaceDE w:val="0"/>
+              <w:autoSpaceDN w:val="0"/>
+              <w:adjustRightInd w:val="0"/>
+              <w:ind w:left="1248" w:hanging="1249"/>
+              <w:jc w:val="left"/>
+              <w:rPr>
+                <w:rFonts w:ascii="Monaco" w:hAnsi="Monaco" w:cs="Monaco"/>
+                <w:color w:val="000000"/>
+                <w:kern w:val="0"/>
+                <w:sz w:val="18"/>
+                <w:szCs w:val="18"/>
+              </w:rPr>
+            </w:pPr>
+            <w:r>
+              <w:rPr>
+                <w:rFonts w:ascii="Monaco" w:hAnsi="Monaco" w:cs="Monaco"/>
+                <w:color w:val="000000"/>
+                <w:kern w:val="0"/>
+                <w:sz w:val="18"/>
+                <w:szCs w:val="18"/>
+              </w:rPr>
+              <w:t xml:space="preserve">    exec(</w:t>
+            </w:r>
+            <w:r>
+              <w:rPr>
+                <w:rFonts w:ascii="Monaco" w:hAnsi="Monaco" w:cs="Monaco"/>
+                <w:color w:val="8B0223"/>
+                <w:kern w:val="0"/>
+                <w:sz w:val="18"/>
+                <w:szCs w:val="18"/>
+              </w:rPr>
+              <w:t>'python py_test.py '</w:t>
+            </w:r>
+            <w:r>
+              <w:rPr>
+                <w:rFonts w:ascii="Monaco" w:hAnsi="Monaco" w:cs="Monaco"/>
+                <w:color w:val="00119E"/>
+                <w:kern w:val="0"/>
+                <w:sz w:val="18"/>
+                <w:szCs w:val="18"/>
+              </w:rPr>
+              <w:t>+</w:t>
+            </w:r>
+            <w:r>
+              <w:rPr>
+                <w:rFonts w:ascii="Monaco" w:hAnsi="Monaco" w:cs="Monaco"/>
+                <w:color w:val="000000"/>
+                <w:kern w:val="0"/>
+                <w:sz w:val="18"/>
+                <w:szCs w:val="18"/>
+              </w:rPr>
+              <w:t>cmds[no</w:t>
+            </w:r>
+            <w:r>
+              <w:rPr>
+                <w:rFonts w:ascii="Monaco" w:hAnsi="Monaco" w:cs="Monaco"/>
+                <w:color w:val="00119E"/>
+                <w:kern w:val="0"/>
+                <w:sz w:val="18"/>
+                <w:szCs w:val="18"/>
+              </w:rPr>
+              <w:t>++</w:t>
+            </w:r>
+            <w:r>
+              <w:rPr>
+                <w:rFonts w:ascii="Monaco" w:hAnsi="Monaco" w:cs="Monaco"/>
+                <w:color w:val="000000"/>
+                <w:kern w:val="0"/>
+                <w:sz w:val="18"/>
+                <w:szCs w:val="18"/>
+              </w:rPr>
+              <w:t xml:space="preserve">], </w:t>
+            </w:r>
+            <w:r>
+              <w:rPr>
+                <w:rFonts w:ascii="Monaco" w:hAnsi="Monaco" w:cs="Monaco"/>
+                <w:color w:val="00119E"/>
+                <w:kern w:val="0"/>
+                <w:sz w:val="18"/>
+                <w:szCs w:val="18"/>
+              </w:rPr>
+              <w:t>function</w:t>
+            </w:r>
+            <w:r>
+              <w:rPr>
+                <w:rFonts w:ascii="Monaco" w:hAnsi="Monaco" w:cs="Monaco"/>
+                <w:color w:val="000000"/>
+                <w:kern w:val="0"/>
+                <w:sz w:val="18"/>
+                <w:szCs w:val="18"/>
+              </w:rPr>
+              <w:t xml:space="preserve"> (error, stdout, stderr) {</w:t>
+            </w:r>
+          </w:p>
+          <w:p>
+            <w:pPr>
+              <w:autoSpaceDE w:val="0"/>
+              <w:autoSpaceDN w:val="0"/>
+              <w:adjustRightInd w:val="0"/>
+              <w:ind w:left="1872" w:hanging="1873"/>
+              <w:jc w:val="left"/>
+              <w:rPr>
+                <w:rFonts w:ascii="Monaco" w:hAnsi="Monaco" w:cs="Monaco"/>
+                <w:color w:val="000000"/>
+                <w:kern w:val="0"/>
+                <w:sz w:val="18"/>
+                <w:szCs w:val="18"/>
+              </w:rPr>
+            </w:pPr>
+            <w:r>
+              <w:rPr>
+                <w:rFonts w:ascii="Monaco" w:hAnsi="Monaco" w:cs="Monaco"/>
+                <w:color w:val="000000"/>
+                <w:kern w:val="0"/>
+                <w:sz w:val="18"/>
+                <w:szCs w:val="18"/>
+              </w:rPr>
+              <w:t xml:space="preserve">        if(error){</w:t>
+            </w:r>
+          </w:p>
+          <w:p>
+            <w:pPr>
+              <w:autoSpaceDE w:val="0"/>
+              <w:autoSpaceDN w:val="0"/>
+              <w:adjustRightInd w:val="0"/>
+              <w:ind w:left="2496" w:hanging="2497"/>
+              <w:jc w:val="left"/>
+              <w:rPr>
+                <w:rFonts w:ascii="Monaco" w:hAnsi="Monaco" w:cs="Monaco"/>
+                <w:color w:val="000000"/>
+                <w:kern w:val="0"/>
+                <w:sz w:val="18"/>
+                <w:szCs w:val="18"/>
+              </w:rPr>
+            </w:pPr>
+            <w:r>
+              <w:rPr>
+                <w:rFonts w:ascii="Monaco" w:hAnsi="Monaco" w:cs="Monaco"/>
+                <w:color w:val="000000"/>
+                <w:kern w:val="0"/>
+                <w:sz w:val="18"/>
+                <w:szCs w:val="18"/>
+              </w:rPr>
+              <w:t xml:space="preserve">            </w:t>
+            </w:r>
+            <w:r>
+              <w:rPr>
+                <w:rFonts w:ascii="Monaco" w:hAnsi="Monaco" w:cs="Monaco"/>
+                <w:color w:val="C00B15"/>
+                <w:kern w:val="0"/>
+                <w:sz w:val="18"/>
+                <w:szCs w:val="18"/>
+              </w:rPr>
+              <w:t>console</w:t>
+            </w:r>
+            <w:r>
+              <w:rPr>
+                <w:rFonts w:ascii="Monaco" w:hAnsi="Monaco" w:cs="Monaco"/>
+                <w:color w:val="000000"/>
+                <w:kern w:val="0"/>
+                <w:sz w:val="18"/>
+                <w:szCs w:val="18"/>
+              </w:rPr>
+              <w:t>.error(</w:t>
+            </w:r>
+            <w:r>
+              <w:rPr>
+                <w:rFonts w:ascii="Monaco" w:hAnsi="Monaco" w:cs="Monaco"/>
+                <w:color w:val="8B0223"/>
+                <w:kern w:val="0"/>
+                <w:sz w:val="18"/>
+                <w:szCs w:val="18"/>
+              </w:rPr>
+              <w:t>'error: '</w:t>
+            </w:r>
+            <w:r>
+              <w:rPr>
+                <w:rFonts w:ascii="Monaco" w:hAnsi="Monaco" w:cs="Monaco"/>
+                <w:color w:val="000000"/>
+                <w:kern w:val="0"/>
+                <w:sz w:val="18"/>
+                <w:szCs w:val="18"/>
+              </w:rPr>
+              <w:t xml:space="preserve"> </w:t>
+            </w:r>
+            <w:r>
+              <w:rPr>
+                <w:rFonts w:ascii="Monaco" w:hAnsi="Monaco" w:cs="Monaco"/>
+                <w:color w:val="00119E"/>
+                <w:kern w:val="0"/>
+                <w:sz w:val="18"/>
+                <w:szCs w:val="18"/>
+              </w:rPr>
+              <w:t>+</w:t>
+            </w:r>
+            <w:r>
+              <w:rPr>
+                <w:rFonts w:ascii="Monaco" w:hAnsi="Monaco" w:cs="Monaco"/>
+                <w:color w:val="000000"/>
+                <w:kern w:val="0"/>
+                <w:sz w:val="18"/>
+                <w:szCs w:val="18"/>
+              </w:rPr>
+              <w:t xml:space="preserve"> error);</w:t>
+            </w:r>
+          </w:p>
+          <w:p>
+            <w:pPr>
+              <w:autoSpaceDE w:val="0"/>
+              <w:autoSpaceDN w:val="0"/>
+              <w:adjustRightInd w:val="0"/>
+              <w:ind w:left="2496" w:hanging="2497"/>
+              <w:jc w:val="left"/>
+              <w:rPr>
+                <w:rFonts w:ascii="Monaco" w:hAnsi="Monaco" w:cs="Monaco"/>
+                <w:color w:val="000000"/>
+                <w:kern w:val="0"/>
+                <w:sz w:val="18"/>
+                <w:szCs w:val="18"/>
+              </w:rPr>
+            </w:pPr>
+            <w:r>
+              <w:rPr>
+                <w:rFonts w:ascii="Monaco" w:hAnsi="Monaco" w:cs="Monaco"/>
+                <w:color w:val="000000"/>
+                <w:kern w:val="0"/>
+                <w:sz w:val="18"/>
+                <w:szCs w:val="18"/>
+              </w:rPr>
+              <w:t xml:space="preserve">            </w:t>
+            </w:r>
+            <w:r>
+              <w:rPr>
+                <w:rFonts w:ascii="Monaco" w:hAnsi="Monaco" w:cs="Monaco"/>
+                <w:color w:val="00119E"/>
+                <w:kern w:val="0"/>
+                <w:sz w:val="18"/>
+                <w:szCs w:val="18"/>
+              </w:rPr>
+              <w:t>return</w:t>
+            </w:r>
+            <w:r>
+              <w:rPr>
+                <w:rFonts w:ascii="Monaco" w:hAnsi="Monaco" w:cs="Monaco"/>
+                <w:color w:val="000000"/>
+                <w:kern w:val="0"/>
+                <w:sz w:val="18"/>
+                <w:szCs w:val="18"/>
+              </w:rPr>
+              <w:t>;</w:t>
+            </w:r>
+          </w:p>
+          <w:p>
+            <w:pPr>
+              <w:autoSpaceDE w:val="0"/>
+              <w:autoSpaceDN w:val="0"/>
+              <w:adjustRightInd w:val="0"/>
+              <w:ind w:left="1872" w:hanging="1873"/>
+              <w:jc w:val="left"/>
+              <w:rPr>
+                <w:rFonts w:ascii="Monaco" w:hAnsi="Monaco" w:cs="Monaco"/>
+                <w:color w:val="000000"/>
+                <w:kern w:val="0"/>
+                <w:sz w:val="18"/>
+                <w:szCs w:val="18"/>
+              </w:rPr>
+            </w:pPr>
+            <w:r>
+              <w:rPr>
+                <w:rFonts w:ascii="Monaco" w:hAnsi="Monaco" w:cs="Monaco"/>
+                <w:color w:val="000000"/>
+                <w:kern w:val="0"/>
+                <w:sz w:val="18"/>
+                <w:szCs w:val="18"/>
+              </w:rPr>
+              <w:t xml:space="preserve">        }</w:t>
+            </w:r>
+          </w:p>
+          <w:p>
+            <w:pPr>
+              <w:autoSpaceDE w:val="0"/>
+              <w:autoSpaceDN w:val="0"/>
+              <w:adjustRightInd w:val="0"/>
+              <w:jc w:val="left"/>
+              <w:rPr>
+                <w:rFonts w:ascii="Monaco" w:eastAsia="PingFang SC" w:hAnsi="Monaco" w:cs="Monaco"/>
+                <w:color w:val="898989"/>
+                <w:kern w:val="0"/>
+                <w:sz w:val="18"/>
+                <w:szCs w:val="18"/>
+              </w:rPr>
+            </w:pPr>
+            <w:r>
+              <w:rPr>
+                <w:rFonts w:ascii="Monaco" w:hAnsi="Monaco" w:cs="Monaco"/>
+                <w:color w:val="000000"/>
+                <w:kern w:val="0"/>
+                <w:sz w:val="18"/>
+                <w:szCs w:val="18"/>
+              </w:rPr>
+              <w:t xml:space="preserve">        </w:t>
+            </w:r>
+            <w:r>
+              <w:rPr>
+                <w:rFonts w:ascii="Monaco" w:hAnsi="Monaco" w:cs="Monaco"/>
+                <w:color w:val="898989"/>
+                <w:kern w:val="0"/>
+                <w:sz w:val="18"/>
+                <w:szCs w:val="18"/>
+              </w:rPr>
+              <w:t>//</w:t>
+            </w:r>
+            <w:r>
+              <w:rPr>
+                <w:rFonts w:ascii="PingFang SC" w:eastAsia="PingFang SC" w:hAnsi="Monaco" w:cs="PingFang SC" w:hint="eastAsia"/>
+                <w:color w:val="898989"/>
+                <w:kern w:val="0"/>
+                <w:sz w:val="18"/>
+                <w:szCs w:val="18"/>
+              </w:rPr>
+              <w:t>将返回的</w:t>
+            </w:r>
+            <w:r>
+              <w:rPr>
+                <w:rFonts w:ascii="Monaco" w:eastAsia="PingFang SC" w:hAnsi="Monaco" w:cs="Monaco"/>
+                <w:color w:val="898989"/>
+                <w:kern w:val="0"/>
+                <w:sz w:val="18"/>
+                <w:szCs w:val="18"/>
+              </w:rPr>
+              <w:t>json</w:t>
+            </w:r>
+            <w:r>
+              <w:rPr>
+                <w:rFonts w:ascii="PingFang SC" w:eastAsia="PingFang SC" w:hAnsi="Monaco" w:cs="PingFang SC" w:hint="eastAsia"/>
+                <w:color w:val="898989"/>
+                <w:kern w:val="0"/>
+                <w:sz w:val="18"/>
+                <w:szCs w:val="18"/>
+              </w:rPr>
+              <w:t>数据解析</w:t>
+            </w:r>
+          </w:p>
+          <w:p>
+            <w:pPr>
+              <w:autoSpaceDE w:val="0"/>
+              <w:autoSpaceDN w:val="0"/>
+              <w:adjustRightInd w:val="0"/>
+              <w:ind w:left="1872" w:hanging="1873"/>
+              <w:jc w:val="left"/>
+              <w:rPr>
+                <w:rFonts w:ascii="Monaco" w:eastAsia="PingFang SC" w:hAnsi="Monaco" w:cs="Monaco"/>
+                <w:color w:val="000000"/>
+                <w:kern w:val="0"/>
+                <w:sz w:val="18"/>
+                <w:szCs w:val="18"/>
+              </w:rPr>
+            </w:pPr>
+            <w:r>
+              <w:rPr>
+                <w:rFonts w:ascii="Monaco" w:eastAsia="PingFang SC" w:hAnsi="Monaco" w:cs="Monaco"/>
+                <w:color w:val="000000"/>
+                <w:kern w:val="0"/>
+                <w:sz w:val="18"/>
+                <w:szCs w:val="18"/>
+              </w:rPr>
+              <w:t xml:space="preserve">        </w:t>
+            </w:r>
+            <w:r>
+              <w:rPr>
+                <w:rFonts w:ascii="Monaco" w:eastAsia="PingFang SC" w:hAnsi="Monaco" w:cs="Monaco"/>
+                <w:color w:val="00119E"/>
+                <w:kern w:val="0"/>
+                <w:sz w:val="18"/>
+                <w:szCs w:val="18"/>
+              </w:rPr>
+              <w:t>var</w:t>
+            </w:r>
+            <w:r>
+              <w:rPr>
+                <w:rFonts w:ascii="Monaco" w:eastAsia="PingFang SC" w:hAnsi="Monaco" w:cs="Monaco"/>
+                <w:color w:val="000000"/>
+                <w:kern w:val="0"/>
+                <w:sz w:val="18"/>
+                <w:szCs w:val="18"/>
+              </w:rPr>
+              <w:t xml:space="preserve"> json </w:t>
+            </w:r>
+            <w:r>
+              <w:rPr>
+                <w:rFonts w:ascii="Monaco" w:eastAsia="PingFang SC" w:hAnsi="Monaco" w:cs="Monaco"/>
+                <w:color w:val="00119E"/>
+                <w:kern w:val="0"/>
+                <w:sz w:val="18"/>
+                <w:szCs w:val="18"/>
+              </w:rPr>
+              <w:t>=</w:t>
+            </w:r>
+            <w:r>
+              <w:rPr>
+                <w:rFonts w:ascii="Monaco" w:eastAsia="PingFang SC" w:hAnsi="Monaco" w:cs="Monaco"/>
+                <w:color w:val="000000"/>
+                <w:kern w:val="0"/>
+                <w:sz w:val="18"/>
+                <w:szCs w:val="18"/>
+              </w:rPr>
+              <w:t xml:space="preserve"> </w:t>
+            </w:r>
+            <w:r>
+              <w:rPr>
+                <w:rFonts w:ascii="Monaco" w:eastAsia="PingFang SC" w:hAnsi="Monaco" w:cs="Monaco"/>
+                <w:color w:val="C00B15"/>
+                <w:kern w:val="0"/>
+                <w:sz w:val="18"/>
+                <w:szCs w:val="18"/>
+              </w:rPr>
+              <w:t>JSON</w:t>
+            </w:r>
+            <w:r>
+              <w:rPr>
+                <w:rFonts w:ascii="Monaco" w:eastAsia="PingFang SC" w:hAnsi="Monaco" w:cs="Monaco"/>
+                <w:color w:val="000000"/>
+                <w:kern w:val="0"/>
+                <w:sz w:val="18"/>
+                <w:szCs w:val="18"/>
+              </w:rPr>
+              <w:t>.parse(stdout.split(</w:t>
+            </w:r>
+            <w:r>
+              <w:rPr>
+                <w:rFonts w:ascii="Monaco" w:eastAsia="PingFang SC" w:hAnsi="Monaco" w:cs="Monaco"/>
+                <w:color w:val="8B0223"/>
+                <w:kern w:val="0"/>
+                <w:sz w:val="18"/>
+                <w:szCs w:val="18"/>
+              </w:rPr>
+              <w:t>"#"</w:t>
+            </w:r>
+            <w:r>
+              <w:rPr>
+                <w:rFonts w:ascii="Monaco" w:eastAsia="PingFang SC" w:hAnsi="Monaco" w:cs="Monaco"/>
+                <w:color w:val="000000"/>
+                <w:kern w:val="0"/>
+                <w:sz w:val="18"/>
+                <w:szCs w:val="18"/>
+              </w:rPr>
+              <w:t>)[</w:t>
+            </w:r>
+            <w:r>
+              <w:rPr>
+                <w:rFonts w:ascii="Monaco" w:eastAsia="PingFang SC" w:hAnsi="Monaco" w:cs="Monaco"/>
+                <w:color w:val="218389"/>
+                <w:kern w:val="0"/>
+                <w:sz w:val="18"/>
+                <w:szCs w:val="18"/>
+              </w:rPr>
+              <w:t>1</w:t>
+            </w:r>
+            <w:r>
+              <w:rPr>
+                <w:rFonts w:ascii="Monaco" w:eastAsia="PingFang SC" w:hAnsi="Monaco" w:cs="Monaco"/>
+                <w:color w:val="000000"/>
+                <w:kern w:val="0"/>
+                <w:sz w:val="18"/>
+                <w:szCs w:val="18"/>
+              </w:rPr>
+              <w:t>]);</w:t>
+            </w:r>
+          </w:p>
+          <w:p>
+            <w:pPr>
+              <w:autoSpaceDE w:val="0"/>
+              <w:autoSpaceDN w:val="0"/>
+              <w:adjustRightInd w:val="0"/>
+              <w:ind w:left="1872" w:hanging="1873"/>
+              <w:jc w:val="left"/>
+              <w:rPr>
+                <w:rFonts w:ascii="Monaco" w:eastAsia="PingFang SC" w:hAnsi="Monaco" w:cs="Monaco"/>
+                <w:color w:val="000000"/>
+                <w:kern w:val="0"/>
+                <w:sz w:val="18"/>
+                <w:szCs w:val="18"/>
+              </w:rPr>
+            </w:pPr>
+            <w:r>
+              <w:rPr>
+                <w:rFonts w:ascii="Monaco" w:eastAsia="PingFang SC" w:hAnsi="Monaco" w:cs="Monaco"/>
+                <w:color w:val="000000"/>
+                <w:kern w:val="0"/>
+                <w:sz w:val="18"/>
+                <w:szCs w:val="18"/>
+              </w:rPr>
+              <w:t xml:space="preserve">       </w:t>
+            </w:r>
+            <w:r>
+              <w:rPr>
+                <w:rFonts w:ascii="Monaco" w:eastAsia="PingFang SC" w:hAnsi="Monaco" w:cs="Monaco"/>
+                <w:color w:val="000000"/>
+                <w:kern w:val="0"/>
+                <w:sz w:val="18"/>
+                <w:szCs w:val="18"/>
+              </w:rPr>
+              <w:t xml:space="preserve"> </w:t>
+            </w:r>
+            <w:r>
+              <w:rPr>
+                <w:rFonts w:ascii="Monaco" w:eastAsia="PingFang SC" w:hAnsi="Monaco" w:cs="Monaco"/>
+                <w:color w:val="000000"/>
+                <w:kern w:val="0"/>
+                <w:sz w:val="18"/>
+                <w:szCs w:val="18"/>
+              </w:rPr>
+              <w:t>execCmd();</w:t>
+            </w:r>
+          </w:p>
+          <w:p>
+            <w:pPr>
+              <w:autoSpaceDE w:val="0"/>
+              <w:autoSpaceDN w:val="0"/>
+              <w:adjustRightInd w:val="0"/>
+              <w:ind w:left="1248" w:hanging="1249"/>
+              <w:jc w:val="left"/>
+              <w:rPr>
+                <w:rFonts w:ascii="Monaco" w:eastAsia="PingFang SC" w:hAnsi="Monaco" w:cs="Monaco"/>
+                <w:color w:val="000000"/>
+                <w:kern w:val="0"/>
+                <w:sz w:val="18"/>
+                <w:szCs w:val="18"/>
+              </w:rPr>
+            </w:pPr>
+            <w:r>
+              <w:rPr>
+                <w:rFonts w:ascii="Monaco" w:eastAsia="PingFang SC" w:hAnsi="Monaco" w:cs="Monaco"/>
+                <w:color w:val="000000"/>
+                <w:kern w:val="0"/>
+                <w:sz w:val="18"/>
+                <w:szCs w:val="18"/>
+              </w:rPr>
+              <w:t xml:space="preserve">    });</w:t>
+            </w:r>
+          </w:p>
+          <w:p>
+            <w:pPr>
+              <w:jc w:val="left"/>
+              <w:rPr>
+                <w:rFonts w:hint="eastAsia"/>
+                <w:sz w:val="18"/>
+                <w:szCs w:val="18"/>
+              </w:rPr>
+            </w:pPr>
+            <w:r>
+              <w:rPr>
+                <w:rFonts w:ascii="Monaco" w:eastAsia="PingFang SC" w:hAnsi="Monaco" w:cs="Monaco"/>
+                <w:color w:val="000000"/>
+                <w:kern w:val="0"/>
+                <w:sz w:val="18"/>
+                <w:szCs w:val="18"/>
+              </w:rPr>
+              <w:t>}</w:t>
+            </w:r>
+          </w:p>
+        </w:tc>
+      </w:tr>
+    </w:tbl>
+    <w:p>
+      <w:pPr>
+        <w:ind w:left="420" w:firstLine="420"/>
+        <w:jc w:val="left"/>
+        <w:rPr>
+          <w:rFonts w:hint="eastAsia"/>
+        </w:rPr>
+      </w:pPr>
     </w:p>
     <w:sectPr>
       <w:pgSz w:w="11906" w:h="16838"/>
@@ -9724,6 +10630,17 @@
       </w:tblBorders>
     </w:tblPr>
   </w:style>
+  <w:style w:type="character" w:styleId="aa">
+    <w:name w:val="Strong"/>
+    <w:basedOn w:val="a0"/>
+    <w:uiPriority w:val="22"/>
+    <w:qFormat/>
+    <w:rsid w:val="0049696E"/>
+    <w:rPr>
+      <w:b/>
+      <w:bCs/>
+    </w:rPr>
+  </w:style>
 </w:styles>
 </file>
 
